--- a/content/drafts/entitats/Ocupacions_CCO_2011_ATR.docx
+++ b/content/drafts/entitats/Ocupacions_CCO_2011_ATR.docx
@@ -21,8 +21,8 @@
       </w:tblPr>
       <w:tblGrid>
         <w:gridCol w:w="1529"/>
-        <w:gridCol w:w="3285"/>
-        <w:gridCol w:w="5642"/>
+        <w:gridCol w:w="2576"/>
+        <w:gridCol w:w="6351"/>
       </w:tblGrid>
       <w:tr>
         <w:trPr>
@@ -48,8 +48,6 @@
                 <w:lang w:eastAsia="ca-ES"/>
               </w:rPr>
             </w:pPr>
-            <w:bookmarkStart w:id="0" w:name="_GoBack"/>
-            <w:bookmarkEnd w:id="0"/>
             <w:r>
               <w:rPr>
                 <w:rFonts w:ascii="Calibri" w:eastAsia="Times New Roman" w:hAnsi="Calibri" w:cs="Times New Roman"/>
@@ -65,7 +63,7 @@
         </w:tc>
         <w:tc>
           <w:tcPr>
-            <w:tcW w:w="1571" w:type="pct"/>
+            <w:tcW w:w="1232" w:type="pct"/>
             <w:shd w:val="clear" w:color="000000" w:fill="002060"/>
             <w:noWrap/>
             <w:vAlign w:val="center"/>
@@ -98,7 +96,7 @@
         </w:tc>
         <w:tc>
           <w:tcPr>
-            <w:tcW w:w="2698" w:type="pct"/>
+            <w:tcW w:w="3037" w:type="pct"/>
             <w:shd w:val="clear" w:color="000000" w:fill="002060"/>
             <w:noWrap/>
             <w:vAlign w:val="center"/>
@@ -132,7 +130,7 @@
       </w:tr>
       <w:tr>
         <w:trPr>
-          <w:trHeight w:val="4085"/>
+          <w:trHeight w:val="3659"/>
         </w:trPr>
         <w:tc>
           <w:tcPr>
@@ -169,7 +167,7 @@
         </w:tc>
         <w:tc>
           <w:tcPr>
-            <w:tcW w:w="1571" w:type="pct"/>
+            <w:tcW w:w="1232" w:type="pct"/>
             <w:shd w:val="clear" w:color="D9D9D9" w:fill="D9D9D9"/>
             <w:noWrap/>
             <w:vAlign w:val="center"/>
@@ -220,7 +218,7 @@
         </w:tc>
         <w:tc>
           <w:tcPr>
-            <w:tcW w:w="2698" w:type="pct"/>
+            <w:tcW w:w="3037" w:type="pct"/>
             <w:shd w:val="clear" w:color="D9D9D9" w:fill="D9D9D9"/>
             <w:vAlign w:val="center"/>
             <w:hideMark/>
@@ -702,24 +700,14 @@
               </w:rPr>
               <w:t>.</w:t>
             </w:r>
-          </w:p>
-          <w:p>
-            <w:pPr>
-              <w:spacing w:after="0" w:line="240" w:lineRule="auto"/>
-              <w:rPr>
-                <w:rFonts w:ascii="Calibri" w:eastAsia="Times New Roman" w:hAnsi="Calibri" w:cs="Times New Roman"/>
-                <w:iCs/>
-                <w:color w:val="000000"/>
-                <w:sz w:val="20"/>
-                <w:lang w:eastAsia="ca-ES"/>
-              </w:rPr>
-            </w:pPr>
+            <w:bookmarkStart w:id="0" w:name="_GoBack"/>
+            <w:bookmarkEnd w:id="0"/>
           </w:p>
         </w:tc>
       </w:tr>
       <w:tr>
         <w:trPr>
-          <w:trHeight w:val="981"/>
+          <w:trHeight w:val="701"/>
         </w:trPr>
         <w:tc>
           <w:tcPr>
@@ -756,7 +744,7 @@
         </w:tc>
         <w:tc>
           <w:tcPr>
-            <w:tcW w:w="1571" w:type="pct"/>
+            <w:tcW w:w="1232" w:type="pct"/>
             <w:shd w:val="clear" w:color="auto" w:fill="auto"/>
             <w:noWrap/>
             <w:vAlign w:val="center"/>
@@ -807,7 +795,7 @@
         </w:tc>
         <w:tc>
           <w:tcPr>
-            <w:tcW w:w="2698" w:type="pct"/>
+            <w:tcW w:w="3037" w:type="pct"/>
             <w:shd w:val="clear" w:color="auto" w:fill="auto"/>
             <w:vAlign w:val="center"/>
             <w:hideMark/>
@@ -928,7 +916,7 @@
       </w:tr>
       <w:tr>
         <w:trPr>
-          <w:trHeight w:val="1265"/>
+          <w:trHeight w:val="839"/>
         </w:trPr>
         <w:tc>
           <w:tcPr>
@@ -965,7 +953,7 @@
         </w:tc>
         <w:tc>
           <w:tcPr>
-            <w:tcW w:w="1571" w:type="pct"/>
+            <w:tcW w:w="1232" w:type="pct"/>
             <w:shd w:val="clear" w:color="D9D9D9" w:fill="D9D9D9"/>
             <w:noWrap/>
             <w:vAlign w:val="center"/>
@@ -1016,7 +1004,7 @@
         </w:tc>
         <w:tc>
           <w:tcPr>
-            <w:tcW w:w="2698" w:type="pct"/>
+            <w:tcW w:w="3037" w:type="pct"/>
             <w:shd w:val="clear" w:color="D9D9D9" w:fill="D9D9D9"/>
             <w:vAlign w:val="center"/>
             <w:hideMark/>
@@ -1107,7 +1095,7 @@
       </w:tr>
       <w:tr>
         <w:trPr>
-          <w:trHeight w:val="985"/>
+          <w:trHeight w:val="695"/>
         </w:trPr>
         <w:tc>
           <w:tcPr>
@@ -1144,7 +1132,7 @@
         </w:tc>
         <w:tc>
           <w:tcPr>
-            <w:tcW w:w="1571" w:type="pct"/>
+            <w:tcW w:w="1232" w:type="pct"/>
             <w:shd w:val="clear" w:color="auto" w:fill="auto"/>
             <w:noWrap/>
             <w:vAlign w:val="center"/>
@@ -1195,7 +1183,7 @@
         </w:tc>
         <w:tc>
           <w:tcPr>
-            <w:tcW w:w="2698" w:type="pct"/>
+            <w:tcW w:w="3037" w:type="pct"/>
             <w:shd w:val="clear" w:color="auto" w:fill="auto"/>
             <w:vAlign w:val="center"/>
             <w:hideMark/>
@@ -1465,7 +1453,7 @@
       </w:pPr>
     </w:pPrDefault>
   </w:docDefaults>
-  <w:latentStyles w:defLockedState="0" w:defUIPriority="99" w:defSemiHidden="0" w:defUnhideWhenUsed="0" w:defQFormat="0" w:count="375">
+  <w:latentStyles w:defLockedState="0" w:defUIPriority="99" w:defSemiHidden="0" w:defUnhideWhenUsed="0" w:defQFormat="0" w:count="376">
     <w:lsdException w:name="Normal" w:uiPriority="0" w:qFormat="1"/>
     <w:lsdException w:name="heading 1" w:uiPriority="0" w:qFormat="1"/>
     <w:lsdException w:name="heading 2" w:semiHidden="1" w:uiPriority="0" w:unhideWhenUsed="1" w:qFormat="1"/>
@@ -1841,6 +1829,7 @@
     <w:lsdException w:name="Smart Hyperlink" w:semiHidden="1" w:unhideWhenUsed="1"/>
     <w:lsdException w:name="Hashtag" w:semiHidden="1" w:unhideWhenUsed="1"/>
     <w:lsdException w:name="Unresolved Mention" w:semiHidden="1" w:unhideWhenUsed="1"/>
+    <w:lsdException w:name="Smart Link" w:semiHidden="1" w:unhideWhenUsed="1"/>
   </w:latentStyles>
   <w:style w:type="paragraph" w:default="1" w:styleId="Normal">
     <w:name w:val="Normal"/>
